--- a/templates/main/3-ПТ3-1.docx
+++ b/templates/main/3-ПТ3-1.docx
@@ -263,341 +263,54 @@
         <w:jc w:val="center"/>
       </w:pPr>
       <w:r>
-        <w:t>Скелетная схема ВОЛП и основные данные цепей кабеля</w:t>
-      </w:r>
-    </w:p>
-    <w:tbl>
-      <w:tblPr>
-        <w:tblStyle w:val="af"/>
-        <w:tblW w:w="23526" w:type="dxa"/>
-        <w:tblLook w:val="04A0" w:firstRow="1" w:lastRow="0" w:firstColumn="1" w:lastColumn="0" w:noHBand="0" w:noVBand="1"/>
-      </w:tblPr>
-      <w:tblGrid>
-        <w:gridCol w:w="23526"/>
-      </w:tblGrid>
-      <w:tr>
-        <w:trPr>
-          <w:trHeight w:val="13825"/>
-        </w:trPr>
-        <w:tc>
-          <w:tcPr>
-            <w:tcW w:w="23526" w:type="dxa"/>
-            <w:vAlign w:val="center"/>
-          </w:tcPr>
-          <w:p>
-            <w:pPr>
-              <w:jc w:val="center"/>
-              <w:rPr>
-                <w:lang w:val="en-US"/>
-              </w:rPr>
-            </w:pPr>
-            <w:r>
-              <w:rPr>
-                <w:noProof/>
-                <w14:ligatures w14:val="standardContextual"/>
-              </w:rPr>
-              <mc:AlternateContent>
-                <mc:Choice Requires="wps">
-                  <w:drawing>
-                    <wp:anchor distT="0" distB="0" distL="114300" distR="114300" simplePos="0" relativeHeight="251659264" behindDoc="0" locked="0" layoutInCell="1" allowOverlap="1" wp14:anchorId="31051134" wp14:editId="63A796F0">
-                      <wp:simplePos x="0" y="0"/>
-                      <wp:positionH relativeFrom="column">
-                        <wp:posOffset>7830820</wp:posOffset>
-                      </wp:positionH>
-                      <wp:positionV relativeFrom="page">
-                        <wp:posOffset>8121650</wp:posOffset>
-                      </wp:positionV>
-                      <wp:extent cx="7055485" cy="1050290"/>
-                      <wp:effectExtent l="0" t="0" r="12065" b="16510"/>
-                      <wp:wrapNone/>
-                      <wp:docPr id="458471855" name="Прямоугольник 2"/>
-                      <wp:cNvGraphicFramePr/>
-                      <a:graphic xmlns:a="http://schemas.openxmlformats.org/drawingml/2006/main">
-                        <a:graphicData uri="http://schemas.microsoft.com/office/word/2010/wordprocessingShape">
-                          <wps:wsp>
-                            <wps:cNvSpPr/>
-                            <wps:spPr>
-                              <a:xfrm>
-                                <a:off x="0" y="0"/>
-                                <a:ext cx="7055485" cy="1050290"/>
-                              </a:xfrm>
-                              <a:prstGeom prst="rect">
-                                <a:avLst/>
-                              </a:prstGeom>
-                            </wps:spPr>
-                            <wps:style>
-                              <a:lnRef idx="2">
-                                <a:schemeClr val="dk1"/>
-                              </a:lnRef>
-                              <a:fillRef idx="1">
-                                <a:schemeClr val="lt1"/>
-                              </a:fillRef>
-                              <a:effectRef idx="0">
-                                <a:schemeClr val="dk1"/>
-                              </a:effectRef>
-                              <a:fontRef idx="minor">
-                                <a:schemeClr val="dk1"/>
-                              </a:fontRef>
-                            </wps:style>
-                            <wps:txbx>
-                              <w:txbxContent>
-                                <w:tbl>
-                                  <w:tblPr>
-                                    <w:tblStyle w:val="TableNormal"/>
-                                    <w:tblW w:w="0" w:type="auto"/>
-                                    <w:jc w:val="center"/>
-                                    <w:tblBorders>
-                                      <w:top w:val="single" w:sz="6" w:space="0" w:color="000000"/>
-                                      <w:left w:val="single" w:sz="6" w:space="0" w:color="000000"/>
-                                      <w:bottom w:val="single" w:sz="6" w:space="0" w:color="000000"/>
-                                      <w:right w:val="single" w:sz="6" w:space="0" w:color="000000"/>
-                                      <w:insideH w:val="single" w:sz="6" w:space="0" w:color="000000"/>
-                                      <w:insideV w:val="single" w:sz="6" w:space="0" w:color="000000"/>
-                                    </w:tblBorders>
-                                    <w:tblLayout w:type="fixed"/>
-                                    <w:tblLook w:val="01E0" w:firstRow="1" w:lastRow="1" w:firstColumn="1" w:lastColumn="1" w:noHBand="0" w:noVBand="0"/>
-                                  </w:tblPr>
-                                  <w:tblGrid>
-                                    <w:gridCol w:w="1658"/>
-                                    <w:gridCol w:w="2599"/>
-                                    <w:gridCol w:w="2011"/>
-                                    <w:gridCol w:w="2109"/>
-                                    <w:gridCol w:w="1826"/>
-                                  </w:tblGrid>
-                                  <w:tr>
-                                    <w:trPr>
-                                      <w:trHeight w:val="563"/>
-                                      <w:jc w:val="center"/>
-                                    </w:trPr>
-                                    <w:tc>
-                                      <w:tcPr>
-                                        <w:tcW w:w="1658" w:type="dxa"/>
-                                        <w:vAlign w:val="center"/>
-                                      </w:tcPr>
-                                      <w:p>
-                                        <w:pPr>
-                                          <w:pStyle w:val="ad"/>
-                                          <w:jc w:val="center"/>
-                                          <w:rPr>
-                                            <w:rFonts w:ascii="Microsoft Sans Serif" w:hAnsi="Microsoft Sans Serif" w:cs="Microsoft Sans Serif"/>
-                                            <w:sz w:val="19"/>
-                                            <w:szCs w:val="19"/>
-                                            <w:lang w:val="ru-RU"/>
-                                          </w:rPr>
-                                        </w:pPr>
-                                        <w:bookmarkStart w:id="0" w:name="_Hlk163918903"/>
-                                        <w:r>
-                                          <w:rPr>
-                                            <w:rFonts w:ascii="Microsoft Sans Serif" w:hAnsi="Microsoft Sans Serif" w:cs="Microsoft Sans Serif"/>
-                                            <w:sz w:val="19"/>
-                                            <w:szCs w:val="19"/>
-                                            <w:lang w:val="ru-RU"/>
-                                          </w:rPr>
-                                          <w:t>Составил</w:t>
-                                        </w:r>
-                                      </w:p>
-                                    </w:tc>
-                                    <w:tc>
-                                      <w:tcPr>
-                                        <w:tcW w:w="2599" w:type="dxa"/>
-                                        <w:vAlign w:val="center"/>
-                                      </w:tcPr>
-                                      <w:p>
-                                        <w:pPr>
-                                          <w:pStyle w:val="ad"/>
-                                          <w:jc w:val="center"/>
-                                          <w:rPr>
-                                            <w:rFonts w:ascii="Microsoft Sans Serif" w:hAnsi="Microsoft Sans Serif" w:cs="Microsoft Sans Serif"/>
-                                            <w:sz w:val="19"/>
-                                            <w:szCs w:val="19"/>
-                                            <w:lang w:val="ru-RU"/>
-                                          </w:rPr>
-                                        </w:pPr>
-                                        <w:r>
-                                          <w:rPr>
-                                            <w:rFonts w:ascii="Microsoft Sans Serif" w:hAnsi="Microsoft Sans Serif" w:cs="Microsoft Sans Serif"/>
-                                            <w:sz w:val="19"/>
-                                            <w:szCs w:val="19"/>
-                                            <w:lang w:val="ru-RU"/>
-                                          </w:rPr>
-                                          <w:t>Инженер-проектировщик</w:t>
-                                        </w:r>
-                                        <w:r>
-                                          <w:rPr>
-                                            <w:rFonts w:ascii="Microsoft Sans Serif" w:hAnsi="Microsoft Sans Serif" w:cs="Microsoft Sans Serif"/>
-                                            <w:sz w:val="19"/>
-                                            <w:szCs w:val="19"/>
-                                          </w:rPr>
-                                          <w:t xml:space="preserve"> </w:t>
-                                        </w:r>
-                                        <w:r>
-                                          <w:rPr>
-                                            <w:rFonts w:ascii="Microsoft Sans Serif" w:hAnsi="Microsoft Sans Serif" w:cs="Microsoft Sans Serif"/>
-                                            <w:sz w:val="19"/>
-                                            <w:szCs w:val="19"/>
-                                            <w:lang w:val="ru-RU"/>
-                                          </w:rPr>
-                                          <w:t>ВОЛС</w:t>
-                                        </w:r>
-                                      </w:p>
-                                    </w:tc>
-                                    <w:tc>
-                                      <w:tcPr>
-                                        <w:tcW w:w="2011" w:type="dxa"/>
-                                        <w:vAlign w:val="center"/>
-                                      </w:tcPr>
-                                      <w:p>
-                                        <w:pPr>
-                                          <w:pStyle w:val="ad"/>
-                                          <w:jc w:val="center"/>
-                                          <w:rPr>
-                                            <w:rFonts w:ascii="Microsoft Sans Serif" w:hAnsi="Microsoft Sans Serif" w:cs="Microsoft Sans Serif"/>
-                                            <w:sz w:val="19"/>
-                                            <w:szCs w:val="19"/>
-                                            <w:lang w:val="ru-RU"/>
-                                          </w:rPr>
-                                        </w:pPr>
-                                        <w:proofErr w:type="gramStart"/>
-                                        <w:r>
-                                          <w:rPr>
-                                            <w:rFonts w:ascii="Microsoft Sans Serif" w:hAnsi="Microsoft Sans Serif" w:cs="Microsoft Sans Serif"/>
-                                            <w:sz w:val="19"/>
-                                            <w:szCs w:val="19"/>
-                                            <w:lang w:val="ru-RU"/>
-                                          </w:rPr>
-                                          <w:t xml:space="preserve">{{ </w:t>
-                                        </w:r>
-                                        <w:proofErr w:type="spellStart"/>
-                                        <w:r>
-                                          <w:rPr>
-                                            <w:rFonts w:ascii="Microsoft Sans Serif" w:hAnsi="Microsoft Sans Serif" w:cs="Microsoft Sans Serif"/>
-                                            <w:sz w:val="19"/>
-                                            <w:szCs w:val="19"/>
-                                            <w:lang w:val="ru-RU"/>
-                                          </w:rPr>
-                                          <w:t>инж</w:t>
-                                        </w:r>
-                                        <w:proofErr w:type="gramEnd"/>
-                                        <w:r>
-                                          <w:rPr>
-                                            <w:rFonts w:ascii="Microsoft Sans Serif" w:hAnsi="Microsoft Sans Serif" w:cs="Microsoft Sans Serif"/>
-                                            <w:sz w:val="19"/>
-                                            <w:szCs w:val="19"/>
-                                            <w:lang w:val="ru-RU"/>
-                                          </w:rPr>
-                                          <w:t>_про_ком_фио</w:t>
-                                        </w:r>
-                                        <w:proofErr w:type="spellEnd"/>
-                                        <w:r>
-                                          <w:rPr>
-                                            <w:rFonts w:ascii="Microsoft Sans Serif" w:hAnsi="Microsoft Sans Serif" w:cs="Microsoft Sans Serif"/>
-                                            <w:sz w:val="19"/>
-                                            <w:szCs w:val="19"/>
-                                            <w:lang w:val="ru-RU"/>
-                                          </w:rPr>
-                                          <w:t xml:space="preserve"> }}</w:t>
-                                        </w:r>
-                                      </w:p>
-                                    </w:tc>
-                                    <w:tc>
-                                      <w:tcPr>
-                                        <w:tcW w:w="2109" w:type="dxa"/>
-                                        <w:vAlign w:val="center"/>
-                                      </w:tcPr>
-                                      <w:p>
-                                        <w:pPr>
-                                          <w:pStyle w:val="ad"/>
-                                          <w:jc w:val="center"/>
-                                          <w:rPr>
-                                            <w:rFonts w:ascii="Microsoft Sans Serif" w:hAnsi="Microsoft Sans Serif" w:cs="Microsoft Sans Serif"/>
-                                            <w:sz w:val="19"/>
-                                            <w:szCs w:val="19"/>
-                                            <w:lang w:val="ru-RU"/>
-                                          </w:rPr>
-                                        </w:pPr>
-                                      </w:p>
-                                    </w:tc>
-                                    <w:tc>
-                                      <w:tcPr>
-                                        <w:tcW w:w="1826" w:type="dxa"/>
-                                        <w:vAlign w:val="center"/>
-                                      </w:tcPr>
-                                      <w:p>
-                                        <w:pPr>
-                                          <w:pStyle w:val="ad"/>
-                                          <w:jc w:val="center"/>
-                                          <w:rPr>
-                                            <w:rFonts w:ascii="Microsoft Sans Serif" w:hAnsi="Microsoft Sans Serif" w:cs="Microsoft Sans Serif"/>
-                                            <w:sz w:val="19"/>
-                                            <w:szCs w:val="19"/>
-                                          </w:rPr>
-                                        </w:pPr>
-                                        <w:proofErr w:type="gramStart"/>
-                                        <w:r>
-                                          <w:rPr>
-                                            <w:rFonts w:ascii="Microsoft Sans Serif" w:hAnsi="Microsoft Sans Serif" w:cs="Microsoft Sans Serif"/>
-                                            <w:sz w:val="19"/>
-                                            <w:szCs w:val="19"/>
-                                          </w:rPr>
-                                          <w:t>{{</w:t>
-                                        </w:r>
-                                        <w:r>
-                                          <w:rPr>
-                                            <w:rFonts w:ascii="Microsoft Sans Serif" w:hAnsi="Microsoft Sans Serif" w:cs="Microsoft Sans Serif"/>
-                                            <w:sz w:val="19"/>
-                                            <w:szCs w:val="19"/>
-                                            <w:lang w:val="ru-RU"/>
-                                          </w:rPr>
-                                          <w:t xml:space="preserve"> дата</w:t>
-                                        </w:r>
-                                        <w:proofErr w:type="gramEnd"/>
-                                        <w:r>
-                                          <w:rPr>
-                                            <w:rFonts w:ascii="Microsoft Sans Serif" w:hAnsi="Microsoft Sans Serif" w:cs="Microsoft Sans Serif"/>
-                                            <w:sz w:val="19"/>
-                                            <w:szCs w:val="19"/>
-                                            <w:lang w:val="ru-RU"/>
-                                          </w:rPr>
-                                          <w:t xml:space="preserve"> </w:t>
-                                        </w:r>
-                                        <w:r>
-                                          <w:rPr>
-                                            <w:rFonts w:ascii="Microsoft Sans Serif" w:hAnsi="Microsoft Sans Serif" w:cs="Microsoft Sans Serif"/>
-                                            <w:sz w:val="19"/>
-                                            <w:szCs w:val="19"/>
-                                          </w:rPr>
-                                          <w:t>}}</w:t>
-                                        </w:r>
-                                      </w:p>
-                                    </w:tc>
-                                  </w:tr>
-                                  <w:bookmarkEnd w:id="0"/>
-                                </w:tbl>
-                                <w:p/>
-                              </w:txbxContent>
-                            </wps:txbx>
-                            <wps:bodyPr rot="0" spcFirstLastPara="0" vertOverflow="overflow" horzOverflow="overflow" vert="horz" wrap="square" lIns="91440" tIns="45720" rIns="91440" bIns="45720" numCol="1" spcCol="0" rtlCol="0" fromWordArt="0" anchor="ctr" anchorCtr="0" forceAA="0" compatLnSpc="1">
-                              <a:prstTxWarp prst="textNoShape">
-                                <a:avLst/>
-                              </a:prstTxWarp>
-                              <a:noAutofit/>
-                            </wps:bodyPr>
-                          </wps:wsp>
-                        </a:graphicData>
-                      </a:graphic>
-                      <wp14:sizeRelH relativeFrom="margin">
-                        <wp14:pctWidth>0</wp14:pctWidth>
-                      </wp14:sizeRelH>
-                      <wp14:sizeRelV relativeFrom="margin">
-                        <wp14:pctHeight>0</wp14:pctHeight>
-                      </wp14:sizeRelV>
-                    </wp:anchor>
-                  </w:drawing>
-                </mc:Choice>
-                <mc:Fallback>
-                  <w:pict>
-                    <v:rect w14:anchorId="31051134" id="Прямоугольник 2" o:spid="_x0000_s1026" style="position:absolute;left:0;text-align:left;margin-left:616.6pt;margin-top:639.5pt;width:555.55pt;height:82.7pt;z-index:251659264;visibility:visible;mso-wrap-style:square;mso-width-percent:0;mso-height-percent:0;mso-wrap-distance-left:9pt;mso-wrap-distance-top:0;mso-wrap-distance-right:9pt;mso-wrap-distance-bottom:0;mso-position-horizontal:absolute;mso-position-horizontal-relative:text;mso-position-vertical:absolute;mso-position-vertical-relative:page;mso-width-percent:0;mso-height-percent:0;mso-width-relative:margin;mso-height-relative:margin;v-text-anchor:middle" o:gfxdata="UEsDBBQABgAIAAAAIQC2gziS/gAAAOEBAAATAAAAW0NvbnRlbnRfVHlwZXNdLnhtbJSRQU7DMBBF&#10;90jcwfIWJU67QAgl6YK0S0CoHGBkTxKLZGx5TGhvj5O2G0SRWNoz/78nu9wcxkFMGNg6quQqL6RA&#10;0s5Y6ir5vt9lD1JwBDIwOMJKHpHlpr69KfdHjyxSmriSfYz+USnWPY7AufNIadK6MEJMx9ApD/oD&#10;OlTrorhX2lFEilmcO2RdNtjC5xDF9pCuTyYBB5bi6bQ4syoJ3g9WQ0ymaiLzg5KdCXlKLjvcW893&#10;SUOqXwnz5DrgnHtJTxOsQfEKIT7DmDSUCaxw7Rqn8787ZsmRM9e2VmPeBN4uqYvTtW7jvijg9N/y&#10;JsXecLq0q+WD6m8AAAD//wMAUEsDBBQABgAIAAAAIQA4/SH/1gAAAJQBAAALAAAAX3JlbHMvLnJl&#10;bHOkkMFqwzAMhu+DvYPRfXGawxijTi+j0GvpHsDYimMaW0Yy2fr2M4PBMnrbUb/Q94l/f/hMi1qR&#10;JVI2sOt6UJgd+ZiDgffL8ekFlFSbvV0oo4EbChzGx4f9GRdb25HMsYhqlCwG5lrLq9biZkxWOiqY&#10;22YiTra2kYMu1l1tQD30/bPm3wwYN0x18gb45AdQl1tp5j/sFB2T0FQ7R0nTNEV3j6o9feQzro1i&#10;OWA14Fm+Q8a1a8+Bvu/d/dMb2JY5uiPbhG/ktn4cqGU/er3pcvwCAAD//wMAUEsDBBQABgAIAAAA&#10;IQC64PZeUAIAAPAEAAAOAAAAZHJzL2Uyb0RvYy54bWysVE1v2zAMvQ/YfxB0X20HydoGdYogRYcB&#10;RVusHXpWZKkxJosapcTOfv0o2XGKLthh2EUmRT5+6dFX111j2E6hr8GWvDjLOVNWQlXb15J/f779&#10;dMGZD8JWwoBVJd8rz68XHz9ctW6uJrABUylkFMT6eetKvgnBzbPMy41qhD8DpywZNWAjAqn4mlUo&#10;WoremGyS55+zFrByCFJ5T7c3vZEvUnytlQwPWnsVmCk51RbSielcxzNbXIn5Kwq3qeVQhviHKhpR&#10;W0o6hroRQbAt1n+EamqJ4EGHMwlNBlrXUqUeqJsif9fN00Y4lXqh4Xg3jsn/v7DyfvfkHpHG0Do/&#10;9yTGLjqNTfxSfaxLw9qPw1JdYJIuz/PZbHox40ySrchn+eQyjTM7wh368EVBw6JQcqTXSEMSuzsf&#10;KCW5HlxIORaQpLA3KtZg7DelWV1RyklCJ26olUG2E/Sq1Y8iviLFSp4RomtjRlBxCmTCATT4RphK&#10;fBmB+SngMdvonTKCDSOwqS3g38G69z903fca2w7duhseYw3V/hEZQk9a7+RtTXO8Ez48CiSWEp9p&#10;88IDHdpAW3IYJM42gL9O3Ud/Ig9ZOWuJ9SX3P7cCFWfmqyVaXRbTaVyTpExn5xNS8K1l/dZit80K&#10;6AkK2nEnkxj9gzmIGqF5oQVdxqxkElZS7pLLgAdlFfptpBWXarlMbrQaToQ7++RkDB4HHHny3L0I&#10;dAOZAvHwHg4bIubvONX7RqSF5TaArhPh4oj7uQ6jp7VK3Bl+AXFv3+rJ6/ijWvwGAAD//wMAUEsD&#10;BBQABgAIAAAAIQA8v+f14AAAAA8BAAAPAAAAZHJzL2Rvd25yZXYueG1sTE9NT8MwDL0j8R8iI3Fj&#10;KW21sdJ0mhCcQEwMDhyzxrQViVM1Wdv9e7wT88nPfnof5WZ2Vow4hM6TgvtFAgKp9qajRsHX58vd&#10;A4gQNRltPaGCEwbYVNdXpS6Mn+gDx31sBItQKLSCNsa+kDLULTodFr5H4t+PH5yODIdGmkFPLO6s&#10;TJNkKZ3uiB1a3eNTi/Xv/ugU+F13stth/T6+4er7dReTaV4+K3V7M28fQUSc4z8ZzvE5OlSc6eCP&#10;ZIKwjNMsS5l73lZrrsWcNMvzDMSBbzkPyKqUlz2qPwAAAP//AwBQSwECLQAUAAYACAAAACEAtoM4&#10;kv4AAADhAQAAEwAAAAAAAAAAAAAAAAAAAAAAW0NvbnRlbnRfVHlwZXNdLnhtbFBLAQItABQABgAI&#10;AAAAIQA4/SH/1gAAAJQBAAALAAAAAAAAAAAAAAAAAC8BAABfcmVscy8ucmVsc1BLAQItABQABgAI&#10;AAAAIQC64PZeUAIAAPAEAAAOAAAAAAAAAAAAAAAAAC4CAABkcnMvZTJvRG9jLnhtbFBLAQItABQA&#10;BgAIAAAAIQA8v+f14AAAAA8BAAAPAAAAAAAAAAAAAAAAAKoEAABkcnMvZG93bnJldi54bWxQSwUG&#10;AAAAAAQABADzAAAAtwUAAAAA&#10;" fillcolor="white [3201]" strokecolor="black [3200]" strokeweight="1pt">
-                      <v:textbox>
+        <w:rPr>
+          <w:noProof/>
+          <w14:ligatures w14:val="standardContextual"/>
+        </w:rPr>
+        <mc:AlternateContent>
+          <mc:Choice Requires="wps">
+            <w:drawing>
+              <wp:anchor distT="0" distB="0" distL="114300" distR="114300" simplePos="0" relativeHeight="251659264" behindDoc="0" locked="0" layoutInCell="1" allowOverlap="1" wp14:anchorId="31051134" wp14:editId="3A9FAD95">
+                <wp:simplePos x="0" y="0"/>
+                <wp:positionH relativeFrom="column">
+                  <wp:posOffset>7905597</wp:posOffset>
+                </wp:positionH>
+                <wp:positionV relativeFrom="page">
+                  <wp:posOffset>9601200</wp:posOffset>
+                </wp:positionV>
+                <wp:extent cx="7055485" cy="1050290"/>
+                <wp:effectExtent l="0" t="0" r="12065" b="16510"/>
+                <wp:wrapNone/>
+                <wp:docPr id="458471855" name="Прямоугольник 2"/>
+                <wp:cNvGraphicFramePr/>
+                <a:graphic xmlns:a="http://schemas.openxmlformats.org/drawingml/2006/main">
+                  <a:graphicData uri="http://schemas.microsoft.com/office/word/2010/wordprocessingShape">
+                    <wps:wsp>
+                      <wps:cNvSpPr/>
+                      <wps:spPr>
+                        <a:xfrm>
+                          <a:off x="0" y="0"/>
+                          <a:ext cx="7055485" cy="1050290"/>
+                        </a:xfrm>
+                        <a:prstGeom prst="rect">
+                          <a:avLst/>
+                        </a:prstGeom>
+                      </wps:spPr>
+                      <wps:style>
+                        <a:lnRef idx="2">
+                          <a:schemeClr val="dk1"/>
+                        </a:lnRef>
+                        <a:fillRef idx="1">
+                          <a:schemeClr val="lt1"/>
+                        </a:fillRef>
+                        <a:effectRef idx="0">
+                          <a:schemeClr val="dk1"/>
+                        </a:effectRef>
+                        <a:fontRef idx="minor">
+                          <a:schemeClr val="dk1"/>
+                        </a:fontRef>
+                      </wps:style>
+                      <wps:txbx>
                         <w:txbxContent>
                           <w:tbl>
                             <w:tblPr>
@@ -643,7 +356,7 @@
                                       <w:lang w:val="ru-RU"/>
                                     </w:rPr>
                                   </w:pPr>
-                                  <w:bookmarkStart w:id="1" w:name="_Hlk163918903"/>
+                                  <w:bookmarkStart w:id="0" w:name="_Hlk163918903"/>
                                   <w:r>
                                     <w:rPr>
                                       <w:rFonts w:ascii="Microsoft Sans Serif" w:hAnsi="Microsoft Sans Serif" w:cs="Microsoft Sans Serif"/>
@@ -829,17 +542,301 @@
                                 </w:p>
                               </w:tc>
                             </w:tr>
-                            <w:bookmarkEnd w:id="1"/>
+                            <w:bookmarkEnd w:id="0"/>
                           </w:tbl>
                           <w:p/>
                         </w:txbxContent>
-                      </v:textbox>
-                      <w10:wrap anchory="page"/>
-                    </v:rect>
-                  </w:pict>
-                </mc:Fallback>
-              </mc:AlternateContent>
-            </w:r>
+                      </wps:txbx>
+                      <wps:bodyPr rot="0" spcFirstLastPara="0" vertOverflow="overflow" horzOverflow="overflow" vert="horz" wrap="square" lIns="91440" tIns="45720" rIns="91440" bIns="45720" numCol="1" spcCol="0" rtlCol="0" fromWordArt="0" anchor="ctr" anchorCtr="0" forceAA="0" compatLnSpc="1">
+                        <a:prstTxWarp prst="textNoShape">
+                          <a:avLst/>
+                        </a:prstTxWarp>
+                        <a:noAutofit/>
+                      </wps:bodyPr>
+                    </wps:wsp>
+                  </a:graphicData>
+                </a:graphic>
+                <wp14:sizeRelH relativeFrom="margin">
+                  <wp14:pctWidth>0</wp14:pctWidth>
+                </wp14:sizeRelH>
+                <wp14:sizeRelV relativeFrom="margin">
+                  <wp14:pctHeight>0</wp14:pctHeight>
+                </wp14:sizeRelV>
+              </wp:anchor>
+            </w:drawing>
+          </mc:Choice>
+          <mc:Fallback>
+            <w:pict>
+              <v:rect w14:anchorId="31051134" id="Прямоугольник 2" o:spid="_x0000_s1026" style="position:absolute;left:0;text-align:left;margin-left:622.5pt;margin-top:756pt;width:555.55pt;height:82.7pt;z-index:251659264;visibility:visible;mso-wrap-style:square;mso-width-percent:0;mso-height-percent:0;mso-wrap-distance-left:9pt;mso-wrap-distance-top:0;mso-wrap-distance-right:9pt;mso-wrap-distance-bottom:0;mso-position-horizontal:absolute;mso-position-horizontal-relative:text;mso-position-vertical:absolute;mso-position-vertical-relative:page;mso-width-percent:0;mso-height-percent:0;mso-width-relative:margin;mso-height-relative:margin;v-text-anchor:middle" o:gfxdata="UEsDBBQABgAIAAAAIQC2gziS/gAAAOEBAAATAAAAW0NvbnRlbnRfVHlwZXNdLnhtbJSRQU7DMBBF&#10;90jcwfIWJU67QAgl6YK0S0CoHGBkTxKLZGx5TGhvj5O2G0SRWNoz/78nu9wcxkFMGNg6quQqL6RA&#10;0s5Y6ir5vt9lD1JwBDIwOMJKHpHlpr69KfdHjyxSmriSfYz+USnWPY7AufNIadK6MEJMx9ApD/oD&#10;OlTrorhX2lFEilmcO2RdNtjC5xDF9pCuTyYBB5bi6bQ4syoJ3g9WQ0ymaiLzg5KdCXlKLjvcW893&#10;SUOqXwnz5DrgnHtJTxOsQfEKIT7DmDSUCaxw7Rqn8787ZsmRM9e2VmPeBN4uqYvTtW7jvijg9N/y&#10;JsXecLq0q+WD6m8AAAD//wMAUEsDBBQABgAIAAAAIQA4/SH/1gAAAJQBAAALAAAAX3JlbHMvLnJl&#10;bHOkkMFqwzAMhu+DvYPRfXGawxijTi+j0GvpHsDYimMaW0Yy2fr2M4PBMnrbUb/Q94l/f/hMi1qR&#10;JVI2sOt6UJgd+ZiDgffL8ekFlFSbvV0oo4EbChzGx4f9GRdb25HMsYhqlCwG5lrLq9biZkxWOiqY&#10;22YiTra2kYMu1l1tQD30/bPm3wwYN0x18gb45AdQl1tp5j/sFB2T0FQ7R0nTNEV3j6o9feQzro1i&#10;OWA14Fm+Q8a1a8+Bvu/d/dMb2JY5uiPbhG/ktn4cqGU/er3pcvwCAAD//wMAUEsDBBQABgAIAAAA&#10;IQC64PZeUAIAAPAEAAAOAAAAZHJzL2Uyb0RvYy54bWysVE1v2zAMvQ/YfxB0X20HydoGdYogRYcB&#10;RVusHXpWZKkxJosapcTOfv0o2XGKLthh2EUmRT5+6dFX111j2E6hr8GWvDjLOVNWQlXb15J/f779&#10;dMGZD8JWwoBVJd8rz68XHz9ctW6uJrABUylkFMT6eetKvgnBzbPMy41qhD8DpywZNWAjAqn4mlUo&#10;WoremGyS55+zFrByCFJ5T7c3vZEvUnytlQwPWnsVmCk51RbSielcxzNbXIn5Kwq3qeVQhviHKhpR&#10;W0o6hroRQbAt1n+EamqJ4EGHMwlNBlrXUqUeqJsif9fN00Y4lXqh4Xg3jsn/v7DyfvfkHpHG0Do/&#10;9yTGLjqNTfxSfaxLw9qPw1JdYJIuz/PZbHox40ySrchn+eQyjTM7wh368EVBw6JQcqTXSEMSuzsf&#10;KCW5HlxIORaQpLA3KtZg7DelWV1RyklCJ26olUG2E/Sq1Y8iviLFSp4RomtjRlBxCmTCATT4RphK&#10;fBmB+SngMdvonTKCDSOwqS3g38G69z903fca2w7duhseYw3V/hEZQk9a7+RtTXO8Ez48CiSWEp9p&#10;88IDHdpAW3IYJM42gL9O3Ud/Ig9ZOWuJ9SX3P7cCFWfmqyVaXRbTaVyTpExn5xNS8K1l/dZit80K&#10;6AkK2nEnkxj9gzmIGqF5oQVdxqxkElZS7pLLgAdlFfptpBWXarlMbrQaToQ7++RkDB4HHHny3L0I&#10;dAOZAvHwHg4bIubvONX7RqSF5TaArhPh4oj7uQ6jp7VK3Bl+AXFv3+rJ6/ijWvwGAAD//wMAUEsD&#10;BBQABgAIAAAAIQCfP+RT4QAAAA8BAAAPAAAAZHJzL2Rvd25yZXYueG1sTE/LTsMwELwj8Q/WInGj&#10;TkKTQIhTVQhOoFYUDhzdeEki/IhsN0n/nuUEt5md0exMvVmMZhP6MDgrIF0lwNC2Tg22E/Dx/nxz&#10;ByxEaZXUzqKAMwbYNJcXtayUm+0bTofYMQqxoZIC+hjHivPQ9mhkWLkRLWlfzhsZifqOKy9nCjea&#10;Z0lScCMHSx96OeJjj+334WQEuP1w1lt/v5tesfx82cdkXoonIa6vlu0DsIhL/DPDb32qDg11OrqT&#10;VYFp4tk6pzGRUJ5mhMiT3eZFCuxIt6Is18Cbmv/f0fwAAAD//wMAUEsBAi0AFAAGAAgAAAAhALaD&#10;OJL+AAAA4QEAABMAAAAAAAAAAAAAAAAAAAAAAFtDb250ZW50X1R5cGVzXS54bWxQSwECLQAUAAYA&#10;CAAAACEAOP0h/9YAAACUAQAACwAAAAAAAAAAAAAAAAAvAQAAX3JlbHMvLnJlbHNQSwECLQAUAAYA&#10;CAAAACEAuuD2XlACAADwBAAADgAAAAAAAAAAAAAAAAAuAgAAZHJzL2Uyb0RvYy54bWxQSwECLQAU&#10;AAYACAAAACEAnz/kU+EAAAAPAQAADwAAAAAAAAAAAAAAAACqBAAAZHJzL2Rvd25yZXYueG1sUEsF&#10;BgAAAAAEAAQA8wAAALgFAAAAAA==&#10;" fillcolor="white [3201]" strokecolor="black [3200]" strokeweight="1pt">
+                <v:textbox>
+                  <w:txbxContent>
+                    <w:tbl>
+                      <w:tblPr>
+                        <w:tblStyle w:val="TableNormal"/>
+                        <w:tblW w:w="0" w:type="auto"/>
+                        <w:jc w:val="center"/>
+                        <w:tblBorders>
+                          <w:top w:val="single" w:sz="6" w:space="0" w:color="000000"/>
+                          <w:left w:val="single" w:sz="6" w:space="0" w:color="000000"/>
+                          <w:bottom w:val="single" w:sz="6" w:space="0" w:color="000000"/>
+                          <w:right w:val="single" w:sz="6" w:space="0" w:color="000000"/>
+                          <w:insideH w:val="single" w:sz="6" w:space="0" w:color="000000"/>
+                          <w:insideV w:val="single" w:sz="6" w:space="0" w:color="000000"/>
+                        </w:tblBorders>
+                        <w:tblLayout w:type="fixed"/>
+                        <w:tblLook w:val="01E0" w:firstRow="1" w:lastRow="1" w:firstColumn="1" w:lastColumn="1" w:noHBand="0" w:noVBand="0"/>
+                      </w:tblPr>
+                      <w:tblGrid>
+                        <w:gridCol w:w="1658"/>
+                        <w:gridCol w:w="2599"/>
+                        <w:gridCol w:w="2011"/>
+                        <w:gridCol w:w="2109"/>
+                        <w:gridCol w:w="1826"/>
+                      </w:tblGrid>
+                      <w:tr>
+                        <w:trPr>
+                          <w:trHeight w:val="563"/>
+                          <w:jc w:val="center"/>
+                        </w:trPr>
+                        <w:tc>
+                          <w:tcPr>
+                            <w:tcW w:w="1658" w:type="dxa"/>
+                            <w:vAlign w:val="center"/>
+                          </w:tcPr>
+                          <w:p>
+                            <w:pPr>
+                              <w:pStyle w:val="ad"/>
+                              <w:jc w:val="center"/>
+                              <w:rPr>
+                                <w:rFonts w:ascii="Microsoft Sans Serif" w:hAnsi="Microsoft Sans Serif" w:cs="Microsoft Sans Serif"/>
+                                <w:sz w:val="19"/>
+                                <w:szCs w:val="19"/>
+                                <w:lang w:val="ru-RU"/>
+                              </w:rPr>
+                            </w:pPr>
+                            <w:bookmarkStart w:id="1" w:name="_Hlk163918903"/>
+                            <w:r>
+                              <w:rPr>
+                                <w:rFonts w:ascii="Microsoft Sans Serif" w:hAnsi="Microsoft Sans Serif" w:cs="Microsoft Sans Serif"/>
+                                <w:sz w:val="19"/>
+                                <w:szCs w:val="19"/>
+                                <w:lang w:val="ru-RU"/>
+                              </w:rPr>
+                              <w:t>Составил</w:t>
+                            </w:r>
+                          </w:p>
+                        </w:tc>
+                        <w:tc>
+                          <w:tcPr>
+                            <w:tcW w:w="2599" w:type="dxa"/>
+                            <w:vAlign w:val="center"/>
+                          </w:tcPr>
+                          <w:p>
+                            <w:pPr>
+                              <w:pStyle w:val="ad"/>
+                              <w:jc w:val="center"/>
+                              <w:rPr>
+                                <w:rFonts w:ascii="Microsoft Sans Serif" w:hAnsi="Microsoft Sans Serif" w:cs="Microsoft Sans Serif"/>
+                                <w:sz w:val="19"/>
+                                <w:szCs w:val="19"/>
+                                <w:lang w:val="ru-RU"/>
+                              </w:rPr>
+                            </w:pPr>
+                            <w:r>
+                              <w:rPr>
+                                <w:rFonts w:ascii="Microsoft Sans Serif" w:hAnsi="Microsoft Sans Serif" w:cs="Microsoft Sans Serif"/>
+                                <w:sz w:val="19"/>
+                                <w:szCs w:val="19"/>
+                                <w:lang w:val="ru-RU"/>
+                              </w:rPr>
+                              <w:t>Инженер-проектировщик</w:t>
+                            </w:r>
+                            <w:r>
+                              <w:rPr>
+                                <w:rFonts w:ascii="Microsoft Sans Serif" w:hAnsi="Microsoft Sans Serif" w:cs="Microsoft Sans Serif"/>
+                                <w:sz w:val="19"/>
+                                <w:szCs w:val="19"/>
+                              </w:rPr>
+                              <w:t xml:space="preserve"> </w:t>
+                            </w:r>
+                            <w:r>
+                              <w:rPr>
+                                <w:rFonts w:ascii="Microsoft Sans Serif" w:hAnsi="Microsoft Sans Serif" w:cs="Microsoft Sans Serif"/>
+                                <w:sz w:val="19"/>
+                                <w:szCs w:val="19"/>
+                                <w:lang w:val="ru-RU"/>
+                              </w:rPr>
+                              <w:t>ВОЛС</w:t>
+                            </w:r>
+                          </w:p>
+                        </w:tc>
+                        <w:tc>
+                          <w:tcPr>
+                            <w:tcW w:w="2011" w:type="dxa"/>
+                            <w:vAlign w:val="center"/>
+                          </w:tcPr>
+                          <w:p>
+                            <w:pPr>
+                              <w:pStyle w:val="ad"/>
+                              <w:jc w:val="center"/>
+                              <w:rPr>
+                                <w:rFonts w:ascii="Microsoft Sans Serif" w:hAnsi="Microsoft Sans Serif" w:cs="Microsoft Sans Serif"/>
+                                <w:sz w:val="19"/>
+                                <w:szCs w:val="19"/>
+                                <w:lang w:val="ru-RU"/>
+                              </w:rPr>
+                            </w:pPr>
+                            <w:proofErr w:type="gramStart"/>
+                            <w:r>
+                              <w:rPr>
+                                <w:rFonts w:ascii="Microsoft Sans Serif" w:hAnsi="Microsoft Sans Serif" w:cs="Microsoft Sans Serif"/>
+                                <w:sz w:val="19"/>
+                                <w:szCs w:val="19"/>
+                                <w:lang w:val="ru-RU"/>
+                              </w:rPr>
+                              <w:t xml:space="preserve">{{ </w:t>
+                            </w:r>
+                            <w:proofErr w:type="spellStart"/>
+                            <w:r>
+                              <w:rPr>
+                                <w:rFonts w:ascii="Microsoft Sans Serif" w:hAnsi="Microsoft Sans Serif" w:cs="Microsoft Sans Serif"/>
+                                <w:sz w:val="19"/>
+                                <w:szCs w:val="19"/>
+                                <w:lang w:val="ru-RU"/>
+                              </w:rPr>
+                              <w:t>инж</w:t>
+                            </w:r>
+                            <w:proofErr w:type="gramEnd"/>
+                            <w:r>
+                              <w:rPr>
+                                <w:rFonts w:ascii="Microsoft Sans Serif" w:hAnsi="Microsoft Sans Serif" w:cs="Microsoft Sans Serif"/>
+                                <w:sz w:val="19"/>
+                                <w:szCs w:val="19"/>
+                                <w:lang w:val="ru-RU"/>
+                              </w:rPr>
+                              <w:t>_про_ком_фио</w:t>
+                            </w:r>
+                            <w:proofErr w:type="spellEnd"/>
+                            <w:r>
+                              <w:rPr>
+                                <w:rFonts w:ascii="Microsoft Sans Serif" w:hAnsi="Microsoft Sans Serif" w:cs="Microsoft Sans Serif"/>
+                                <w:sz w:val="19"/>
+                                <w:szCs w:val="19"/>
+                                <w:lang w:val="ru-RU"/>
+                              </w:rPr>
+                              <w:t xml:space="preserve"> }}</w:t>
+                            </w:r>
+                          </w:p>
+                        </w:tc>
+                        <w:tc>
+                          <w:tcPr>
+                            <w:tcW w:w="2109" w:type="dxa"/>
+                            <w:vAlign w:val="center"/>
+                          </w:tcPr>
+                          <w:p>
+                            <w:pPr>
+                              <w:pStyle w:val="ad"/>
+                              <w:jc w:val="center"/>
+                              <w:rPr>
+                                <w:rFonts w:ascii="Microsoft Sans Serif" w:hAnsi="Microsoft Sans Serif" w:cs="Microsoft Sans Serif"/>
+                                <w:sz w:val="19"/>
+                                <w:szCs w:val="19"/>
+                                <w:lang w:val="ru-RU"/>
+                              </w:rPr>
+                            </w:pPr>
+                          </w:p>
+                        </w:tc>
+                        <w:tc>
+                          <w:tcPr>
+                            <w:tcW w:w="1826" w:type="dxa"/>
+                            <w:vAlign w:val="center"/>
+                          </w:tcPr>
+                          <w:p>
+                            <w:pPr>
+                              <w:pStyle w:val="ad"/>
+                              <w:jc w:val="center"/>
+                              <w:rPr>
+                                <w:rFonts w:ascii="Microsoft Sans Serif" w:hAnsi="Microsoft Sans Serif" w:cs="Microsoft Sans Serif"/>
+                                <w:sz w:val="19"/>
+                                <w:szCs w:val="19"/>
+                              </w:rPr>
+                            </w:pPr>
+                            <w:proofErr w:type="gramStart"/>
+                            <w:r>
+                              <w:rPr>
+                                <w:rFonts w:ascii="Microsoft Sans Serif" w:hAnsi="Microsoft Sans Serif" w:cs="Microsoft Sans Serif"/>
+                                <w:sz w:val="19"/>
+                                <w:szCs w:val="19"/>
+                              </w:rPr>
+                              <w:t>{{</w:t>
+                            </w:r>
+                            <w:r>
+                              <w:rPr>
+                                <w:rFonts w:ascii="Microsoft Sans Serif" w:hAnsi="Microsoft Sans Serif" w:cs="Microsoft Sans Serif"/>
+                                <w:sz w:val="19"/>
+                                <w:szCs w:val="19"/>
+                                <w:lang w:val="ru-RU"/>
+                              </w:rPr>
+                              <w:t xml:space="preserve"> дата</w:t>
+                            </w:r>
+                            <w:proofErr w:type="gramEnd"/>
+                            <w:r>
+                              <w:rPr>
+                                <w:rFonts w:ascii="Microsoft Sans Serif" w:hAnsi="Microsoft Sans Serif" w:cs="Microsoft Sans Serif"/>
+                                <w:sz w:val="19"/>
+                                <w:szCs w:val="19"/>
+                                <w:lang w:val="ru-RU"/>
+                              </w:rPr>
+                              <w:t xml:space="preserve"> </w:t>
+                            </w:r>
+                            <w:r>
+                              <w:rPr>
+                                <w:rFonts w:ascii="Microsoft Sans Serif" w:hAnsi="Microsoft Sans Serif" w:cs="Microsoft Sans Serif"/>
+                                <w:sz w:val="19"/>
+                                <w:szCs w:val="19"/>
+                              </w:rPr>
+                              <w:t>}}</w:t>
+                            </w:r>
+                          </w:p>
+                        </w:tc>
+                      </w:tr>
+                      <w:bookmarkEnd w:id="1"/>
+                    </w:tbl>
+                    <w:p/>
+                  </w:txbxContent>
+                </v:textbox>
+                <w10:wrap anchory="page"/>
+              </v:rect>
+            </w:pict>
+          </mc:Fallback>
+        </mc:AlternateContent>
+      </w:r>
+      <w:r>
+        <w:t>Скелетная схема ВОЛП и основные данные цепей кабеля</w:t>
+      </w:r>
+    </w:p>
+    <w:tbl>
+      <w:tblPr>
+        <w:tblStyle w:val="af"/>
+        <w:tblW w:w="23526" w:type="dxa"/>
+        <w:tblLook w:val="04A0" w:firstRow="1" w:lastRow="0" w:firstColumn="1" w:lastColumn="0" w:noHBand="0" w:noVBand="1"/>
+      </w:tblPr>
+      <w:tblGrid>
+        <w:gridCol w:w="23526"/>
+      </w:tblGrid>
+      <w:tr>
+        <w:trPr>
+          <w:trHeight w:val="13825"/>
+        </w:trPr>
+        <w:tc>
+          <w:tcPr>
+            <w:tcW w:w="23526" w:type="dxa"/>
+            <w:vAlign w:val="center"/>
+          </w:tcPr>
+          <w:p>
+            <w:pPr>
+              <w:jc w:val="center"/>
+            </w:pPr>
             <w:proofErr w:type="gramStart"/>
             <w:r>
               <w:rPr>
@@ -890,7 +887,7 @@
       </w:pPr>
     </w:p>
     <w:sectPr>
-      <w:footerReference w:type="default" r:id="rId6"/>
+      <w:footerReference w:type="default" r:id="rId7"/>
       <w:pgSz w:w="23814" w:h="16840" w:orient="landscape"/>
       <w:pgMar w:top="142" w:right="567" w:bottom="284" w:left="113" w:header="709" w:footer="0" w:gutter="0"/>
       <w:cols w:space="708"/>
@@ -2011,4 +2008,16 @@
     </a:ext>
   </a:extLst>
 </a:theme>
+</file>
+
+<file path=customXml/item1.xml><?xml version="1.0" encoding="utf-8"?>
+<b:Sources xmlns:b="http://schemas.openxmlformats.org/officeDocument/2006/bibliography" xmlns="http://schemas.openxmlformats.org/officeDocument/2006/bibliography" SelectedStyle="\APASixthEditionOfficeOnline.xsl" StyleName="APA" Version="6"/>
+</file>
+
+<file path=customXml/itemProps1.xml><?xml version="1.0" encoding="utf-8"?>
+<ds:datastoreItem xmlns:ds="http://schemas.openxmlformats.org/officeDocument/2006/customXml" ds:itemID="{7450FE60-4F61-40EC-A53E-728CFAF01790}">
+  <ds:schemaRefs>
+    <ds:schemaRef ds:uri="http://schemas.openxmlformats.org/officeDocument/2006/bibliography"/>
+  </ds:schemaRefs>
+</ds:datastoreItem>
 </file>